--- a/JQueryQuiz/JQueryQuiz3.docx
+++ b/JQueryQuiz/JQueryQuiz3.docx
@@ -52,6 +52,634 @@
       </w:r>
       <w:r>
         <w:t>show it is just text (the red bold is gone).</w:t>
+      </w:r>
+    </w:p>
+    <w:p>
+      <w:pPr>
+        <w:pStyle w:val="HTMLPreformatted"/>
+        <w:shd w:val="clear" w:color="auto" w:fill="2B2B2B"/>
+        <w:ind w:left="720"/>
+        <w:rPr>
+          <w:rFonts w:ascii="Menlo" w:hAnsi="Menlo" w:cs="Menlo"/>
+          <w:color w:val="A9B7C6"/>
+        </w:rPr>
+      </w:pPr>
+      <w:r>
+        <w:rPr>
+          <w:rFonts w:ascii="Menlo" w:hAnsi="Menlo" w:cs="Menlo"/>
+          <w:color w:val="E8BF6A"/>
+        </w:rPr>
+        <w:t xml:space="preserve">&lt;!DOCTYPE </w:t>
+      </w:r>
+      <w:r>
+        <w:rPr>
+          <w:rFonts w:ascii="Menlo" w:hAnsi="Menlo" w:cs="Menlo"/>
+          <w:color w:val="BABABA"/>
+        </w:rPr>
+        <w:t>html</w:t>
+      </w:r>
+      <w:r>
+        <w:rPr>
+          <w:rFonts w:ascii="Menlo" w:hAnsi="Menlo" w:cs="Menlo"/>
+          <w:color w:val="E8BF6A"/>
+        </w:rPr>
+        <w:t>&gt;</w:t>
+      </w:r>
+      <w:r>
+        <w:rPr>
+          <w:rFonts w:ascii="Menlo" w:hAnsi="Menlo" w:cs="Menlo"/>
+          <w:color w:val="E8BF6A"/>
+        </w:rPr>
+        <w:br/>
+        <w:t>&lt;html&gt;</w:t>
+      </w:r>
+      <w:r>
+        <w:rPr>
+          <w:rFonts w:ascii="Menlo" w:hAnsi="Menlo" w:cs="Menlo"/>
+          <w:color w:val="E8BF6A"/>
+        </w:rPr>
+        <w:br/>
+        <w:t xml:space="preserve">   &lt;head&gt;</w:t>
+      </w:r>
+      <w:r>
+        <w:rPr>
+          <w:rFonts w:ascii="Menlo" w:hAnsi="Menlo" w:cs="Menlo"/>
+          <w:color w:val="E8BF6A"/>
+        </w:rPr>
+        <w:br/>
+        <w:t xml:space="preserve">      &lt;meta </w:t>
+      </w:r>
+      <w:r>
+        <w:rPr>
+          <w:rFonts w:ascii="Menlo" w:hAnsi="Menlo" w:cs="Menlo"/>
+          <w:color w:val="BABABA"/>
+        </w:rPr>
+        <w:t>charset</w:t>
+      </w:r>
+      <w:r>
+        <w:rPr>
+          <w:rFonts w:ascii="Menlo" w:hAnsi="Menlo" w:cs="Menlo"/>
+          <w:color w:val="A5C261"/>
+        </w:rPr>
+        <w:t>="utf-8"</w:t>
+      </w:r>
+      <w:r>
+        <w:rPr>
+          <w:rFonts w:ascii="Menlo" w:hAnsi="Menlo" w:cs="Menlo"/>
+          <w:color w:val="E8BF6A"/>
+        </w:rPr>
+        <w:t>&gt;</w:t>
+      </w:r>
+      <w:r>
+        <w:rPr>
+          <w:rFonts w:ascii="Menlo" w:hAnsi="Menlo" w:cs="Menlo"/>
+          <w:color w:val="E8BF6A"/>
+        </w:rPr>
+        <w:br/>
+        <w:t xml:space="preserve">      &lt;title&gt;</w:t>
+      </w:r>
+      <w:r>
+        <w:rPr>
+          <w:rFonts w:ascii="Menlo" w:hAnsi="Menlo" w:cs="Menlo"/>
+          <w:color w:val="A9B7C6"/>
+        </w:rPr>
+        <w:t>text demo</w:t>
+      </w:r>
+      <w:r>
+        <w:rPr>
+          <w:rFonts w:ascii="Menlo" w:hAnsi="Menlo" w:cs="Menlo"/>
+          <w:color w:val="E8BF6A"/>
+        </w:rPr>
+        <w:t>&lt;/title&gt;</w:t>
+      </w:r>
+      <w:r>
+        <w:rPr>
+          <w:rFonts w:ascii="Menlo" w:hAnsi="Menlo" w:cs="Menlo"/>
+          <w:color w:val="E8BF6A"/>
+        </w:rPr>
+        <w:br/>
+        <w:t xml:space="preserve">      &lt;script </w:t>
+      </w:r>
+      <w:proofErr w:type="spellStart"/>
+      <w:r>
+        <w:rPr>
+          <w:rFonts w:ascii="Menlo" w:hAnsi="Menlo" w:cs="Menlo"/>
+          <w:color w:val="BABABA"/>
+        </w:rPr>
+        <w:t>src</w:t>
+      </w:r>
+      <w:proofErr w:type="spellEnd"/>
+      <w:r>
+        <w:rPr>
+          <w:rFonts w:ascii="Menlo" w:hAnsi="Menlo" w:cs="Menlo"/>
+          <w:color w:val="A5C261"/>
+        </w:rPr>
+        <w:t xml:space="preserve">=./scripts/jquery.min.js </w:t>
+      </w:r>
+      <w:r>
+        <w:rPr>
+          <w:rFonts w:ascii="Menlo" w:hAnsi="Menlo" w:cs="Menlo"/>
+          <w:color w:val="BABABA"/>
+        </w:rPr>
+        <w:t>type</w:t>
+      </w:r>
+      <w:r>
+        <w:rPr>
+          <w:rFonts w:ascii="Menlo" w:hAnsi="Menlo" w:cs="Menlo"/>
+          <w:color w:val="A5C261"/>
+        </w:rPr>
+        <w:t>=text/</w:t>
+      </w:r>
+      <w:proofErr w:type="spellStart"/>
+      <w:r>
+        <w:rPr>
+          <w:rFonts w:ascii="Menlo" w:hAnsi="Menlo" w:cs="Menlo"/>
+          <w:color w:val="A5C261"/>
+        </w:rPr>
+        <w:t>javascript</w:t>
+      </w:r>
+      <w:proofErr w:type="spellEnd"/>
+      <w:r>
+        <w:rPr>
+          <w:rFonts w:ascii="Menlo" w:hAnsi="Menlo" w:cs="Menlo"/>
+          <w:color w:val="E8BF6A"/>
+        </w:rPr>
+        <w:t>&gt;&lt;/script&gt;</w:t>
+      </w:r>
+      <w:r>
+        <w:rPr>
+          <w:rFonts w:ascii="Menlo" w:hAnsi="Menlo" w:cs="Menlo"/>
+          <w:color w:val="E8BF6A"/>
+        </w:rPr>
+        <w:br/>
+        <w:t xml:space="preserve">        &lt;style&gt;</w:t>
+      </w:r>
+      <w:r>
+        <w:rPr>
+          <w:rFonts w:ascii="Menlo" w:hAnsi="Menlo" w:cs="Menlo"/>
+          <w:color w:val="E8BF6A"/>
+        </w:rPr>
+        <w:br/>
+        <w:t xml:space="preserve">            </w:t>
+      </w:r>
+      <w:r>
+        <w:rPr>
+          <w:rFonts w:ascii="Menlo" w:hAnsi="Menlo" w:cs="Menlo"/>
+          <w:color w:val="CC7832"/>
+        </w:rPr>
+        <w:t xml:space="preserve">p </w:t>
+      </w:r>
+      <w:r>
+        <w:rPr>
+          <w:rFonts w:ascii="Menlo" w:hAnsi="Menlo" w:cs="Menlo"/>
+          <w:color w:val="A9B7C6"/>
+        </w:rPr>
+        <w:t>{</w:t>
+      </w:r>
+      <w:r>
+        <w:rPr>
+          <w:rFonts w:ascii="Menlo" w:hAnsi="Menlo" w:cs="Menlo"/>
+          <w:color w:val="A9B7C6"/>
+        </w:rPr>
+        <w:br/>
+        <w:t xml:space="preserve">                </w:t>
+      </w:r>
+      <w:r>
+        <w:rPr>
+          <w:rFonts w:ascii="Menlo" w:hAnsi="Menlo" w:cs="Menlo"/>
+          <w:color w:val="BABABA"/>
+        </w:rPr>
+        <w:t>color</w:t>
+      </w:r>
+      <w:r>
+        <w:rPr>
+          <w:rFonts w:ascii="Menlo" w:hAnsi="Menlo" w:cs="Menlo"/>
+          <w:color w:val="A9B7C6"/>
+        </w:rPr>
+        <w:t xml:space="preserve">: </w:t>
+      </w:r>
+      <w:r>
+        <w:rPr>
+          <w:rFonts w:ascii="Menlo" w:hAnsi="Menlo" w:cs="Menlo"/>
+          <w:color w:val="A5C261"/>
+        </w:rPr>
+        <w:t>blue</w:t>
+      </w:r>
+      <w:r>
+        <w:rPr>
+          <w:rFonts w:ascii="Menlo" w:hAnsi="Menlo" w:cs="Menlo"/>
+          <w:color w:val="CC7832"/>
+        </w:rPr>
+        <w:t>;</w:t>
+      </w:r>
+      <w:r>
+        <w:rPr>
+          <w:rFonts w:ascii="Menlo" w:hAnsi="Menlo" w:cs="Menlo"/>
+          <w:color w:val="CC7832"/>
+        </w:rPr>
+        <w:br/>
+        <w:t xml:space="preserve">                </w:t>
+      </w:r>
+      <w:r>
+        <w:rPr>
+          <w:rFonts w:ascii="Menlo" w:hAnsi="Menlo" w:cs="Menlo"/>
+          <w:color w:val="BABABA"/>
+        </w:rPr>
+        <w:t>margin</w:t>
+      </w:r>
+      <w:r>
+        <w:rPr>
+          <w:rFonts w:ascii="Menlo" w:hAnsi="Menlo" w:cs="Menlo"/>
+          <w:color w:val="A9B7C6"/>
+        </w:rPr>
+        <w:t xml:space="preserve">: </w:t>
+      </w:r>
+      <w:r>
+        <w:rPr>
+          <w:rFonts w:ascii="Menlo" w:hAnsi="Menlo" w:cs="Menlo"/>
+          <w:color w:val="6897BB"/>
+        </w:rPr>
+        <w:t>8</w:t>
+      </w:r>
+      <w:r>
+        <w:rPr>
+          <w:rFonts w:ascii="Menlo" w:hAnsi="Menlo" w:cs="Menlo"/>
+          <w:color w:val="A5C261"/>
+        </w:rPr>
+        <w:t>px</w:t>
+      </w:r>
+      <w:r>
+        <w:rPr>
+          <w:rFonts w:ascii="Menlo" w:hAnsi="Menlo" w:cs="Menlo"/>
+          <w:color w:val="CC7832"/>
+        </w:rPr>
+        <w:t>;</w:t>
+      </w:r>
+      <w:r>
+        <w:rPr>
+          <w:rFonts w:ascii="Menlo" w:hAnsi="Menlo" w:cs="Menlo"/>
+          <w:color w:val="CC7832"/>
+        </w:rPr>
+        <w:br/>
+        <w:t xml:space="preserve">            </w:t>
+      </w:r>
+      <w:r>
+        <w:rPr>
+          <w:rFonts w:ascii="Menlo" w:hAnsi="Menlo" w:cs="Menlo"/>
+          <w:color w:val="A9B7C6"/>
+        </w:rPr>
+        <w:t>}</w:t>
+      </w:r>
+      <w:r>
+        <w:rPr>
+          <w:rFonts w:ascii="Menlo" w:hAnsi="Menlo" w:cs="Menlo"/>
+          <w:color w:val="A9B7C6"/>
+        </w:rPr>
+        <w:br/>
+        <w:t xml:space="preserve">            </w:t>
+      </w:r>
+      <w:r>
+        <w:rPr>
+          <w:rFonts w:ascii="Menlo" w:hAnsi="Menlo" w:cs="Menlo"/>
+          <w:color w:val="CC7832"/>
+        </w:rPr>
+        <w:t xml:space="preserve">span </w:t>
+      </w:r>
+      <w:r>
+        <w:rPr>
+          <w:rFonts w:ascii="Menlo" w:hAnsi="Menlo" w:cs="Menlo"/>
+          <w:color w:val="A9B7C6"/>
+        </w:rPr>
+        <w:t>{</w:t>
+      </w:r>
+      <w:r>
+        <w:rPr>
+          <w:rFonts w:ascii="Menlo" w:hAnsi="Menlo" w:cs="Menlo"/>
+          <w:color w:val="A9B7C6"/>
+        </w:rPr>
+        <w:br/>
+        <w:t xml:space="preserve">                </w:t>
+      </w:r>
+      <w:r>
+        <w:rPr>
+          <w:rFonts w:ascii="Menlo" w:hAnsi="Menlo" w:cs="Menlo"/>
+          <w:color w:val="BABABA"/>
+        </w:rPr>
+        <w:t>color</w:t>
+      </w:r>
+      <w:r>
+        <w:rPr>
+          <w:rFonts w:ascii="Menlo" w:hAnsi="Menlo" w:cs="Menlo"/>
+          <w:color w:val="A9B7C6"/>
+        </w:rPr>
+        <w:t xml:space="preserve">: </w:t>
+      </w:r>
+      <w:r>
+        <w:rPr>
+          <w:rFonts w:ascii="Menlo" w:hAnsi="Menlo" w:cs="Menlo"/>
+          <w:color w:val="A5C261"/>
+        </w:rPr>
+        <w:t>red</w:t>
+      </w:r>
+      <w:r>
+        <w:rPr>
+          <w:rFonts w:ascii="Menlo" w:hAnsi="Menlo" w:cs="Menlo"/>
+          <w:color w:val="CC7832"/>
+        </w:rPr>
+        <w:t>;</w:t>
+      </w:r>
+      <w:r>
+        <w:rPr>
+          <w:rFonts w:ascii="Menlo" w:hAnsi="Menlo" w:cs="Menlo"/>
+          <w:color w:val="CC7832"/>
+        </w:rPr>
+        <w:br/>
+        <w:t xml:space="preserve">            </w:t>
+      </w:r>
+      <w:r>
+        <w:rPr>
+          <w:rFonts w:ascii="Menlo" w:hAnsi="Menlo" w:cs="Menlo"/>
+          <w:color w:val="A9B7C6"/>
+        </w:rPr>
+        <w:t>}</w:t>
+      </w:r>
+      <w:r>
+        <w:rPr>
+          <w:rFonts w:ascii="Menlo" w:hAnsi="Menlo" w:cs="Menlo"/>
+          <w:color w:val="A9B7C6"/>
+        </w:rPr>
+        <w:br/>
+        <w:t xml:space="preserve">        </w:t>
+      </w:r>
+      <w:r>
+        <w:rPr>
+          <w:rFonts w:ascii="Menlo" w:hAnsi="Menlo" w:cs="Menlo"/>
+          <w:color w:val="E8BF6A"/>
+        </w:rPr>
+        <w:t>&lt;/style&gt;</w:t>
+      </w:r>
+      <w:r>
+        <w:rPr>
+          <w:rFonts w:ascii="Menlo" w:hAnsi="Menlo" w:cs="Menlo"/>
+          <w:color w:val="E8BF6A"/>
+        </w:rPr>
+        <w:br/>
+        <w:t xml:space="preserve">   &lt;/head&gt;</w:t>
+      </w:r>
+      <w:r>
+        <w:rPr>
+          <w:rFonts w:ascii="Menlo" w:hAnsi="Menlo" w:cs="Menlo"/>
+          <w:color w:val="E8BF6A"/>
+        </w:rPr>
+        <w:br/>
+        <w:t xml:space="preserve">   &lt;body&gt;</w:t>
+      </w:r>
+      <w:r>
+        <w:rPr>
+          <w:rFonts w:ascii="Menlo" w:hAnsi="Menlo" w:cs="Menlo"/>
+          <w:color w:val="E8BF6A"/>
+        </w:rPr>
+        <w:br/>
+        <w:t xml:space="preserve">    &lt;p&gt;&lt;span&gt;</w:t>
+      </w:r>
+      <w:r>
+        <w:rPr>
+          <w:rFonts w:ascii="Menlo" w:hAnsi="Menlo" w:cs="Menlo"/>
+          <w:color w:val="A9B7C6"/>
+        </w:rPr>
+        <w:t>Test</w:t>
+      </w:r>
+      <w:r>
+        <w:rPr>
+          <w:rFonts w:ascii="Menlo" w:hAnsi="Menlo" w:cs="Menlo"/>
+          <w:color w:val="E8BF6A"/>
+        </w:rPr>
+        <w:t xml:space="preserve">&lt;/span&gt; </w:t>
+      </w:r>
+      <w:r>
+        <w:rPr>
+          <w:rFonts w:ascii="Menlo" w:hAnsi="Menlo" w:cs="Menlo"/>
+          <w:color w:val="A9B7C6"/>
+        </w:rPr>
+        <w:t>Paragraph.</w:t>
+      </w:r>
+      <w:r>
+        <w:rPr>
+          <w:rFonts w:ascii="Menlo" w:hAnsi="Menlo" w:cs="Menlo"/>
+          <w:color w:val="E8BF6A"/>
+        </w:rPr>
+        <w:t>&lt;/p&gt;</w:t>
+      </w:r>
+      <w:r>
+        <w:rPr>
+          <w:rFonts w:ascii="Menlo" w:hAnsi="Menlo" w:cs="Menlo"/>
+          <w:color w:val="E8BF6A"/>
+        </w:rPr>
+        <w:br/>
+        <w:t xml:space="preserve">    &lt;p&gt;&lt;/p&gt;</w:t>
+      </w:r>
+      <w:r>
+        <w:rPr>
+          <w:rFonts w:ascii="Menlo" w:hAnsi="Menlo" w:cs="Menlo"/>
+          <w:color w:val="E8BF6A"/>
+        </w:rPr>
+        <w:br/>
+        <w:t xml:space="preserve">      &lt;script </w:t>
+      </w:r>
+      <w:r>
+        <w:rPr>
+          <w:rFonts w:ascii="Menlo" w:hAnsi="Menlo" w:cs="Menlo"/>
+          <w:color w:val="BABABA"/>
+        </w:rPr>
+        <w:t>type</w:t>
+      </w:r>
+      <w:r>
+        <w:rPr>
+          <w:rFonts w:ascii="Menlo" w:hAnsi="Menlo" w:cs="Menlo"/>
+          <w:color w:val="A5C261"/>
+        </w:rPr>
+        <w:t>=text/</w:t>
+      </w:r>
+      <w:proofErr w:type="spellStart"/>
+      <w:r>
+        <w:rPr>
+          <w:rFonts w:ascii="Menlo" w:hAnsi="Menlo" w:cs="Menlo"/>
+          <w:color w:val="A5C261"/>
+        </w:rPr>
+        <w:t>javascript</w:t>
+      </w:r>
+      <w:proofErr w:type="spellEnd"/>
+      <w:r>
+        <w:rPr>
+          <w:rFonts w:ascii="Menlo" w:hAnsi="Menlo" w:cs="Menlo"/>
+          <w:color w:val="E8BF6A"/>
+        </w:rPr>
+        <w:t>&gt;</w:t>
+      </w:r>
+      <w:r>
+        <w:rPr>
+          <w:rFonts w:ascii="Menlo" w:hAnsi="Menlo" w:cs="Menlo"/>
+          <w:color w:val="E8BF6A"/>
+        </w:rPr>
+        <w:br/>
+        <w:t xml:space="preserve">         </w:t>
+      </w:r>
+      <w:r>
+        <w:rPr>
+          <w:rFonts w:ascii="Menlo" w:hAnsi="Menlo" w:cs="Menlo"/>
+          <w:color w:val="9876AA"/>
+        </w:rPr>
+        <w:t>$</w:t>
+      </w:r>
+      <w:r>
+        <w:rPr>
+          <w:rFonts w:ascii="Menlo" w:hAnsi="Menlo" w:cs="Menlo"/>
+          <w:color w:val="A9B7C6"/>
+        </w:rPr>
+        <w:t>(</w:t>
+      </w:r>
+      <w:r>
+        <w:rPr>
+          <w:rFonts w:ascii="Menlo" w:hAnsi="Menlo" w:cs="Menlo"/>
+          <w:color w:val="6A8759"/>
+        </w:rPr>
+        <w:t>"p"</w:t>
+      </w:r>
+      <w:r>
+        <w:rPr>
+          <w:rFonts w:ascii="Menlo" w:hAnsi="Menlo" w:cs="Menlo"/>
+          <w:color w:val="A9B7C6"/>
+        </w:rPr>
+        <w:t>).</w:t>
+      </w:r>
+      <w:r>
+        <w:rPr>
+          <w:rFonts w:ascii="Menlo" w:hAnsi="Menlo" w:cs="Menlo"/>
+          <w:color w:val="FFC66D"/>
+        </w:rPr>
+        <w:t>last</w:t>
+      </w:r>
+      <w:r>
+        <w:rPr>
+          <w:rFonts w:ascii="Menlo" w:hAnsi="Menlo" w:cs="Menlo"/>
+          <w:color w:val="A9B7C6"/>
+        </w:rPr>
+        <w:t>().</w:t>
+      </w:r>
+      <w:r>
+        <w:rPr>
+          <w:rFonts w:ascii="Menlo" w:hAnsi="Menlo" w:cs="Menlo"/>
+          <w:color w:val="9876AA"/>
+        </w:rPr>
+        <w:t>html</w:t>
+      </w:r>
+      <w:r>
+        <w:rPr>
+          <w:rFonts w:ascii="Menlo" w:hAnsi="Menlo" w:cs="Menlo"/>
+          <w:color w:val="A9B7C6"/>
+        </w:rPr>
+        <w:t>(</w:t>
+      </w:r>
+      <w:r>
+        <w:rPr>
+          <w:rFonts w:ascii="Menlo" w:hAnsi="Menlo" w:cs="Menlo"/>
+          <w:color w:val="9876AA"/>
+        </w:rPr>
+        <w:t>$</w:t>
+      </w:r>
+      <w:r>
+        <w:rPr>
+          <w:rFonts w:ascii="Menlo" w:hAnsi="Menlo" w:cs="Menlo"/>
+          <w:color w:val="A9B7C6"/>
+        </w:rPr>
+        <w:t>(</w:t>
+      </w:r>
+      <w:r>
+        <w:rPr>
+          <w:rFonts w:ascii="Menlo" w:hAnsi="Menlo" w:cs="Menlo"/>
+          <w:color w:val="6A8759"/>
+        </w:rPr>
+        <w:t>"p"</w:t>
+      </w:r>
+      <w:r>
+        <w:rPr>
+          <w:rFonts w:ascii="Menlo" w:hAnsi="Menlo" w:cs="Menlo"/>
+          <w:color w:val="A9B7C6"/>
+        </w:rPr>
+        <w:t>).</w:t>
+      </w:r>
+      <w:r>
+        <w:rPr>
+          <w:rFonts w:ascii="Menlo" w:hAnsi="Menlo" w:cs="Menlo"/>
+          <w:color w:val="FFC66D"/>
+        </w:rPr>
+        <w:t>first</w:t>
+      </w:r>
+      <w:r>
+        <w:rPr>
+          <w:rFonts w:ascii="Menlo" w:hAnsi="Menlo" w:cs="Menlo"/>
+          <w:color w:val="A9B7C6"/>
+        </w:rPr>
+        <w:t>().</w:t>
+      </w:r>
+      <w:r>
+        <w:rPr>
+          <w:rFonts w:ascii="Menlo" w:hAnsi="Menlo" w:cs="Menlo"/>
+          <w:color w:val="FFC66D"/>
+        </w:rPr>
+        <w:t>text</w:t>
+      </w:r>
+      <w:r>
+        <w:rPr>
+          <w:rFonts w:ascii="Menlo" w:hAnsi="Menlo" w:cs="Menlo"/>
+          <w:color w:val="A9B7C6"/>
+        </w:rPr>
+        <w:t>())</w:t>
+      </w:r>
+      <w:r>
+        <w:rPr>
+          <w:rFonts w:ascii="Menlo" w:hAnsi="Menlo" w:cs="Menlo"/>
+          <w:color w:val="CC7832"/>
+        </w:rPr>
+        <w:t>;</w:t>
+      </w:r>
+      <w:r>
+        <w:rPr>
+          <w:rFonts w:ascii="Menlo" w:hAnsi="Menlo" w:cs="Menlo"/>
+          <w:color w:val="CC7832"/>
+        </w:rPr>
+        <w:br/>
+        <w:t xml:space="preserve">      </w:t>
+      </w:r>
+      <w:r>
+        <w:rPr>
+          <w:rFonts w:ascii="Menlo" w:hAnsi="Menlo" w:cs="Menlo"/>
+          <w:color w:val="E8BF6A"/>
+        </w:rPr>
+        <w:t>&lt;/script&gt;</w:t>
+      </w:r>
+      <w:r>
+        <w:rPr>
+          <w:rFonts w:ascii="Menlo" w:hAnsi="Menlo" w:cs="Menlo"/>
+          <w:color w:val="E8BF6A"/>
+        </w:rPr>
+        <w:br/>
+        <w:t xml:space="preserve">   &lt;/body&gt;</w:t>
+      </w:r>
+      <w:r>
+        <w:rPr>
+          <w:rFonts w:ascii="Menlo" w:hAnsi="Menlo" w:cs="Menlo"/>
+          <w:color w:val="E8BF6A"/>
+        </w:rPr>
+        <w:br/>
+      </w:r>
+      <w:r>
+        <w:rPr>
+          <w:rFonts w:ascii="Menlo" w:hAnsi="Menlo" w:cs="Menlo"/>
+          <w:color w:val="E8BF6A"/>
+        </w:rPr>
+        <w:br/>
+        <w:t>&lt;/html&gt;</w:t>
       </w:r>
     </w:p>
     <w:p>
@@ -1065,6 +1693,7 @@
         <w:rPr>
           <w:rFonts w:ascii="Times New Roman" w:eastAsia="Times New Roman" w:hAnsi="Times New Roman" w:cs="Times New Roman"/>
         </w:rPr>
+        <w:lastRenderedPageBreak/>
         <w:t>Write jQuery code to select the element that comes immediately before item three and change its background color to blue.</w:t>
       </w:r>
     </w:p>
@@ -1468,39 +2097,29 @@
     <w:p>
       <w:pPr>
         <w:pStyle w:val="ListParagraph"/>
-        <w:numPr>
-          <w:ilvl w:val="0"/>
-          <w:numId w:val="1"/>
-        </w:numPr>
         <w:rPr>
           <w:rFonts w:ascii="Times New Roman" w:eastAsia="Times New Roman" w:hAnsi="Times New Roman" w:cs="Times New Roman"/>
         </w:rPr>
       </w:pPr>
-      <w:r>
+    </w:p>
+    <w:p>
+      <w:pPr>
+        <w:pStyle w:val="ListParagraph"/>
         <w:rPr>
           <w:rFonts w:ascii="Times New Roman" w:eastAsia="Times New Roman" w:hAnsi="Times New Roman" w:cs="Times New Roman"/>
         </w:rPr>
-        <w:t xml:space="preserve">Write </w:t>
-      </w:r>
-      <w:proofErr w:type="spellStart"/>
+      </w:pPr>
       <w:r>
         <w:rPr>
           <w:rFonts w:ascii="Times New Roman" w:eastAsia="Times New Roman" w:hAnsi="Times New Roman" w:cs="Times New Roman"/>
         </w:rPr>
-        <w:t>Javascript</w:t>
-      </w:r>
-      <w:proofErr w:type="spellEnd"/>
+        <w:t xml:space="preserve">Add </w:t>
+      </w:r>
       <w:r>
         <w:rPr>
           <w:rFonts w:ascii="Times New Roman" w:eastAsia="Times New Roman" w:hAnsi="Times New Roman" w:cs="Times New Roman"/>
         </w:rPr>
-        <w:t xml:space="preserve"> (jQuery) code to change the color of the parent and grandparent list items of the span of text ("some text") in the following to green</w:t>
-      </w:r>
-      <w:r>
-        <w:rPr>
-          <w:rFonts w:ascii="Times New Roman" w:eastAsia="Times New Roman" w:hAnsi="Times New Roman" w:cs="Times New Roman"/>
-        </w:rPr>
-        <w:t>.</w:t>
+        <w:t>action when click on button “Go Vegetarian”:</w:t>
       </w:r>
     </w:p>
     <w:p>
@@ -1513,8 +2132,270 @@
           <w:color w:val="A9B7C6"/>
         </w:rPr>
       </w:pPr>
+      <w:r>
+        <w:rPr>
+          <w:rFonts w:ascii="Menlo" w:hAnsi="Menlo" w:cs="Menlo"/>
+          <w:color w:val="9876AA"/>
+        </w:rPr>
+        <w:t>$</w:t>
+      </w:r>
+      <w:r>
+        <w:rPr>
+          <w:rFonts w:ascii="Menlo" w:hAnsi="Menlo" w:cs="Menlo"/>
+          <w:color w:val="A9B7C6"/>
+        </w:rPr>
+        <w:t>(</w:t>
+      </w:r>
+      <w:r>
+        <w:rPr>
+          <w:rFonts w:ascii="Menlo" w:hAnsi="Menlo" w:cs="Menlo"/>
+          <w:color w:val="6A8759"/>
+        </w:rPr>
+        <w:t>"</w:t>
+      </w:r>
+      <w:proofErr w:type="spellStart"/>
+      <w:r>
+        <w:rPr>
+          <w:rFonts w:ascii="Menlo" w:hAnsi="Menlo" w:cs="Menlo"/>
+          <w:color w:val="CC7832"/>
+        </w:rPr>
+        <w:t>button</w:t>
+      </w:r>
+      <w:r>
+        <w:rPr>
+          <w:rFonts w:ascii="Menlo" w:hAnsi="Menlo" w:cs="Menlo"/>
+          <w:color w:val="6A8759"/>
+        </w:rPr>
+        <w:t>#vegOn</w:t>
+      </w:r>
+      <w:proofErr w:type="spellEnd"/>
+      <w:r>
+        <w:rPr>
+          <w:rFonts w:ascii="Menlo" w:hAnsi="Menlo" w:cs="Menlo"/>
+          <w:color w:val="6A8759"/>
+        </w:rPr>
+        <w:t>"</w:t>
+      </w:r>
+      <w:proofErr w:type="gramStart"/>
+      <w:r>
+        <w:rPr>
+          <w:rFonts w:ascii="Menlo" w:hAnsi="Menlo" w:cs="Menlo"/>
+          <w:color w:val="A9B7C6"/>
+        </w:rPr>
+        <w:t>).</w:t>
+      </w:r>
+      <w:r>
+        <w:rPr>
+          <w:rFonts w:ascii="Menlo" w:hAnsi="Menlo" w:cs="Menlo"/>
+          <w:color w:val="FFC66D"/>
+        </w:rPr>
+        <w:t>click</w:t>
+      </w:r>
+      <w:proofErr w:type="gramEnd"/>
+      <w:r>
+        <w:rPr>
+          <w:rFonts w:ascii="Menlo" w:hAnsi="Menlo" w:cs="Menlo"/>
+          <w:color w:val="A9B7C6"/>
+        </w:rPr>
+        <w:t>(</w:t>
+      </w:r>
+      <w:r>
+        <w:rPr>
+          <w:rFonts w:ascii="Menlo" w:hAnsi="Menlo" w:cs="Menlo"/>
+          <w:color w:val="CC7832"/>
+        </w:rPr>
+        <w:t xml:space="preserve">function </w:t>
+      </w:r>
+      <w:r>
+        <w:rPr>
+          <w:rFonts w:ascii="Menlo" w:hAnsi="Menlo" w:cs="Menlo"/>
+          <w:color w:val="A9B7C6"/>
+        </w:rPr>
+        <w:t>() {</w:t>
+      </w:r>
+      <w:r>
+        <w:rPr>
+          <w:rFonts w:ascii="Menlo" w:hAnsi="Menlo" w:cs="Menlo"/>
+          <w:color w:val="A9B7C6"/>
+        </w:rPr>
+        <w:br/>
+        <w:t xml:space="preserve">    </w:t>
+      </w:r>
+      <w:r>
+        <w:rPr>
+          <w:rFonts w:ascii="Menlo" w:hAnsi="Menlo" w:cs="Menlo"/>
+          <w:color w:val="9876AA"/>
+        </w:rPr>
+        <w:t>$</w:t>
+      </w:r>
+      <w:r>
+        <w:rPr>
+          <w:rFonts w:ascii="Menlo" w:hAnsi="Menlo" w:cs="Menlo"/>
+          <w:color w:val="A9B7C6"/>
+        </w:rPr>
+        <w:t>(</w:t>
+      </w:r>
+      <w:r>
+        <w:rPr>
+          <w:rFonts w:ascii="Menlo" w:hAnsi="Menlo" w:cs="Menlo"/>
+          <w:color w:val="6A8759"/>
+        </w:rPr>
+        <w:t>"</w:t>
+      </w:r>
+      <w:proofErr w:type="spellStart"/>
+      <w:r>
+        <w:rPr>
+          <w:rFonts w:ascii="Menlo" w:hAnsi="Menlo" w:cs="Menlo"/>
+          <w:color w:val="CC7832"/>
+        </w:rPr>
+        <w:t>li</w:t>
+      </w:r>
+      <w:r>
+        <w:rPr>
+          <w:rFonts w:ascii="Menlo" w:hAnsi="Menlo" w:cs="Menlo"/>
+          <w:color w:val="6A8759"/>
+        </w:rPr>
+        <w:t>.</w:t>
+      </w:r>
+      <w:r>
+        <w:rPr>
+          <w:rFonts w:ascii="Menlo" w:hAnsi="Menlo" w:cs="Menlo"/>
+          <w:color w:val="E8BF6A"/>
+        </w:rPr>
+        <w:t>turkey</w:t>
+      </w:r>
+      <w:proofErr w:type="spellEnd"/>
+      <w:r>
+        <w:rPr>
+          <w:rFonts w:ascii="Menlo" w:hAnsi="Menlo" w:cs="Menlo"/>
+          <w:color w:val="6A8759"/>
+        </w:rPr>
+        <w:t>"</w:t>
+      </w:r>
+      <w:r>
+        <w:rPr>
+          <w:rFonts w:ascii="Menlo" w:hAnsi="Menlo" w:cs="Menlo"/>
+          <w:color w:val="A9B7C6"/>
+        </w:rPr>
+        <w:t>).</w:t>
+      </w:r>
+      <w:proofErr w:type="spellStart"/>
+      <w:r>
+        <w:rPr>
+          <w:rFonts w:ascii="Menlo" w:hAnsi="Menlo" w:cs="Menlo"/>
+          <w:color w:val="FFC66D"/>
+        </w:rPr>
+        <w:t>replaceWith</w:t>
+      </w:r>
+      <w:proofErr w:type="spellEnd"/>
+      <w:r>
+        <w:rPr>
+          <w:rFonts w:ascii="Menlo" w:hAnsi="Menlo" w:cs="Menlo"/>
+          <w:color w:val="A9B7C6"/>
+        </w:rPr>
+        <w:t>(</w:t>
+      </w:r>
+      <w:r>
+        <w:rPr>
+          <w:rFonts w:ascii="Menlo" w:hAnsi="Menlo" w:cs="Menlo"/>
+          <w:color w:val="6A8759"/>
+        </w:rPr>
+        <w:t>"&lt;li&gt;Mashed Potatoes&lt;/li&gt;"</w:t>
+      </w:r>
+      <w:r>
+        <w:rPr>
+          <w:rFonts w:ascii="Menlo" w:hAnsi="Menlo" w:cs="Menlo"/>
+          <w:color w:val="A9B7C6"/>
+        </w:rPr>
+        <w:t>)</w:t>
+      </w:r>
+      <w:r>
+        <w:rPr>
+          <w:rFonts w:ascii="Menlo" w:hAnsi="Menlo" w:cs="Menlo"/>
+          <w:color w:val="CC7832"/>
+        </w:rPr>
+        <w:t>;</w:t>
+      </w:r>
+      <w:r>
+        <w:rPr>
+          <w:rFonts w:ascii="Menlo" w:hAnsi="Menlo" w:cs="Menlo"/>
+          <w:color w:val="CC7832"/>
+        </w:rPr>
+        <w:br/>
+      </w:r>
+      <w:r>
+        <w:rPr>
+          <w:rFonts w:ascii="Menlo" w:hAnsi="Menlo" w:cs="Menlo"/>
+          <w:color w:val="A9B7C6"/>
+        </w:rPr>
+        <w:t>})</w:t>
+      </w:r>
+      <w:r>
+        <w:rPr>
+          <w:rFonts w:ascii="Menlo" w:hAnsi="Menlo" w:cs="Menlo"/>
+          <w:color w:val="CC7832"/>
+        </w:rPr>
+        <w:t>;</w:t>
+      </w:r>
+    </w:p>
+    <w:p>
+      <w:pPr>
+        <w:pStyle w:val="ListParagraph"/>
+        <w:rPr>
+          <w:rFonts w:ascii="Times New Roman" w:eastAsia="Times New Roman" w:hAnsi="Times New Roman" w:cs="Times New Roman"/>
+        </w:rPr>
+      </w:pPr>
       <w:bookmarkStart w:id="0" w:name="_GoBack"/>
       <w:bookmarkEnd w:id="0"/>
+    </w:p>
+    <w:p>
+      <w:pPr>
+        <w:pStyle w:val="ListParagraph"/>
+        <w:numPr>
+          <w:ilvl w:val="0"/>
+          <w:numId w:val="1"/>
+        </w:numPr>
+        <w:rPr>
+          <w:rFonts w:ascii="Times New Roman" w:eastAsia="Times New Roman" w:hAnsi="Times New Roman" w:cs="Times New Roman"/>
+        </w:rPr>
+      </w:pPr>
+      <w:r>
+        <w:rPr>
+          <w:rFonts w:ascii="Times New Roman" w:eastAsia="Times New Roman" w:hAnsi="Times New Roman" w:cs="Times New Roman"/>
+        </w:rPr>
+        <w:t xml:space="preserve">Write </w:t>
+      </w:r>
+      <w:proofErr w:type="spellStart"/>
+      <w:r>
+        <w:rPr>
+          <w:rFonts w:ascii="Times New Roman" w:eastAsia="Times New Roman" w:hAnsi="Times New Roman" w:cs="Times New Roman"/>
+        </w:rPr>
+        <w:t>Javascript</w:t>
+      </w:r>
+      <w:proofErr w:type="spellEnd"/>
+      <w:r>
+        <w:rPr>
+          <w:rFonts w:ascii="Times New Roman" w:eastAsia="Times New Roman" w:hAnsi="Times New Roman" w:cs="Times New Roman"/>
+        </w:rPr>
+        <w:t xml:space="preserve"> (jQuery) code to change the color of the parent and grandparent list items of the span of text ("some text") in the following to green</w:t>
+      </w:r>
+      <w:r>
+        <w:rPr>
+          <w:rFonts w:ascii="Times New Roman" w:eastAsia="Times New Roman" w:hAnsi="Times New Roman" w:cs="Times New Roman"/>
+        </w:rPr>
+        <w:t>.</w:t>
+      </w:r>
+    </w:p>
+    <w:p>
+      <w:pPr>
+        <w:pStyle w:val="HTMLPreformatted"/>
+        <w:shd w:val="clear" w:color="auto" w:fill="2B2B2B"/>
+        <w:ind w:left="720"/>
+        <w:rPr>
+          <w:rFonts w:ascii="Menlo" w:hAnsi="Menlo" w:cs="Menlo"/>
+          <w:color w:val="A9B7C6"/>
+        </w:rPr>
+      </w:pPr>
       <w:r>
         <w:rPr>
           <w:rFonts w:ascii="Menlo" w:hAnsi="Menlo" w:cs="Menlo"/>
@@ -1594,13 +2475,6 @@
           <w:color w:val="A9B7C6"/>
         </w:rPr>
         <w:br/>
-      </w:r>
-      <w:r>
-        <w:rPr>
-          <w:rFonts w:ascii="Menlo" w:hAnsi="Menlo" w:cs="Menlo"/>
-          <w:color w:val="A9B7C6"/>
-        </w:rPr>
-        <w:lastRenderedPageBreak/>
         <w:t xml:space="preserve">         </w:t>
       </w:r>
       <w:r>
@@ -1715,93 +2589,6 @@
           <w:color w:val="E8BF6A"/>
         </w:rPr>
         <w:t>&gt;</w:t>
-      </w:r>
-      <w:r>
-        <w:rPr>
-          <w:rFonts w:ascii="Menlo" w:hAnsi="Menlo" w:cs="Menlo"/>
-          <w:color w:val="E8BF6A"/>
-        </w:rPr>
-        <w:br/>
-        <w:t xml:space="preserve">      </w:t>
-      </w:r>
-      <w:r>
-        <w:rPr>
-          <w:rFonts w:ascii="Menlo" w:hAnsi="Menlo" w:cs="Menlo"/>
-          <w:color w:val="A9B7C6"/>
-        </w:rPr>
-        <w:t>console.</w:t>
-      </w:r>
-      <w:r>
-        <w:rPr>
-          <w:rFonts w:ascii="Menlo" w:hAnsi="Menlo" w:cs="Menlo"/>
-          <w:color w:val="FFC66D"/>
-        </w:rPr>
-        <w:t>log</w:t>
-      </w:r>
-      <w:r>
-        <w:rPr>
-          <w:rFonts w:ascii="Menlo" w:hAnsi="Menlo" w:cs="Menlo"/>
-          <w:color w:val="A9B7C6"/>
-        </w:rPr>
-        <w:t>(</w:t>
-      </w:r>
-      <w:r>
-        <w:rPr>
-          <w:rFonts w:ascii="Menlo" w:hAnsi="Menlo" w:cs="Menlo"/>
-          <w:color w:val="9876AA"/>
-        </w:rPr>
-        <w:t>$</w:t>
-      </w:r>
-      <w:r>
-        <w:rPr>
-          <w:rFonts w:ascii="Menlo" w:hAnsi="Menlo" w:cs="Menlo"/>
-          <w:color w:val="A9B7C6"/>
-        </w:rPr>
-        <w:t>(</w:t>
-      </w:r>
-      <w:r>
-        <w:rPr>
-          <w:rFonts w:ascii="Menlo" w:hAnsi="Menlo" w:cs="Menlo"/>
-          <w:color w:val="6A8759"/>
-        </w:rPr>
-        <w:t>"</w:t>
-      </w:r>
-      <w:proofErr w:type="spellStart"/>
-      <w:r>
-        <w:rPr>
-          <w:rFonts w:ascii="Menlo" w:hAnsi="Menlo" w:cs="Menlo"/>
-          <w:color w:val="CC7832"/>
-        </w:rPr>
-        <w:t>span</w:t>
-      </w:r>
-      <w:r>
-        <w:rPr>
-          <w:rFonts w:ascii="Menlo" w:hAnsi="Menlo" w:cs="Menlo"/>
-          <w:color w:val="6A8759"/>
-        </w:rPr>
-        <w:t>:contains</w:t>
-      </w:r>
-      <w:proofErr w:type="spellEnd"/>
-      <w:r>
-        <w:rPr>
-          <w:rFonts w:ascii="Menlo" w:hAnsi="Menlo" w:cs="Menlo"/>
-          <w:color w:val="6A8759"/>
-        </w:rPr>
-        <w:t>('some text')"</w:t>
-      </w:r>
-      <w:r>
-        <w:rPr>
-          <w:rFonts w:ascii="Menlo" w:hAnsi="Menlo" w:cs="Menlo"/>
-          <w:color w:val="A9B7C6"/>
-        </w:rPr>
-        <w:t>))</w:t>
-      </w:r>
-      <w:r>
-        <w:rPr>
-          <w:rFonts w:ascii="Menlo" w:hAnsi="Menlo" w:cs="Menlo"/>
-          <w:color w:val="CC7832"/>
-        </w:rPr>
-        <w:t>;</w:t>
       </w:r>
       <w:r>
         <w:rPr>
